--- a/Integration Test.docx
+++ b/Integration Test.docx
@@ -99,42 +99,34 @@
             <w:shd w:val="clear" w:color="auto" w:fill="92D050"/>
           </w:tcPr>
           <w:p>
+            <w:r>
+              <w:t>Passed</w:t>
+            </w:r>
+          </w:p>
+        </w:tc>
+        <w:tc>
+          <w:tcPr>
+            <w:tcW w:w="3081" w:type="dxa"/>
+          </w:tcPr>
+          <w:p>
+            <w:r>
+              <w:t>The block was not attempted to be picked up by the robot.</w:t>
+            </w:r>
+          </w:p>
+        </w:tc>
+      </w:tr>
+      <w:tr>
+        <w:tc>
+          <w:tcPr>
+            <w:tcW w:w="3080" w:type="dxa"/>
+          </w:tcPr>
+          <w:p>
             <w:pPr>
               <w:rPr>
                 <w:b/>
               </w:rPr>
             </w:pPr>
             <w:r>
-              <w:rPr>
-                <w:b/>
-              </w:rPr>
-              <w:t>Passed</w:t>
-            </w:r>
-          </w:p>
-        </w:tc>
-        <w:tc>
-          <w:tcPr>
-            <w:tcW w:w="3081" w:type="dxa"/>
-          </w:tcPr>
-          <w:p>
-            <w:r>
-              <w:t>The block was not attempted to be picked up by the robot.</w:t>
-            </w:r>
-          </w:p>
-        </w:tc>
-      </w:tr>
-      <w:tr>
-        <w:tc>
-          <w:tcPr>
-            <w:tcW w:w="3080" w:type="dxa"/>
-          </w:tcPr>
-          <w:p>
-            <w:pPr>
-              <w:rPr>
-                <w:b/>
-              </w:rPr>
-            </w:pPr>
-            <w:r>
               <w:t>Press the system start button with one block on the input pad, check the block travels through the system correctly.</w:t>
             </w:r>
           </w:p>
@@ -563,6 +555,77 @@
           <w:p>
             <w:r>
               <w:t>The D2 light illuminated when the system reached the paused state.</w:t>
+            </w:r>
+          </w:p>
+        </w:tc>
+      </w:tr>
+      <w:tr>
+        <w:tc>
+          <w:tcPr>
+            <w:tcW w:w="3080" w:type="dxa"/>
+          </w:tcPr>
+          <w:p>
+            <w:r>
+              <w:t>Place another block on the start pad, when the robot attempts to the pick the block up move it away. The robot should retry.</w:t>
+            </w:r>
+          </w:p>
+        </w:tc>
+        <w:tc>
+          <w:tcPr>
+            <w:tcW w:w="3081" w:type="dxa"/>
+            <w:shd w:val="clear" w:color="auto" w:fill="92D050"/>
+          </w:tcPr>
+          <w:p>
+            <w:r>
+              <w:t>Pass</w:t>
+            </w:r>
+          </w:p>
+        </w:tc>
+        <w:tc>
+          <w:tcPr>
+            <w:tcW w:w="3081" w:type="dxa"/>
+          </w:tcPr>
+          <w:p>
+            <w:r>
+              <w:t xml:space="preserve">The robot </w:t>
+            </w:r>
+            <w:r>
+              <w:t>retried the pickup twice and then went into the emergency stop state.</w:t>
+            </w:r>
+            <w:bookmarkStart w:id="0" w:name="_GoBack"/>
+            <w:bookmarkEnd w:id="0"/>
+          </w:p>
+        </w:tc>
+      </w:tr>
+      <w:tr>
+        <w:tc>
+          <w:tcPr>
+            <w:tcW w:w="3080" w:type="dxa"/>
+          </w:tcPr>
+          <w:p>
+            <w:r>
+              <w:t>Check after two pickup attempts the robot will put the system into the emergency stop state.</w:t>
+            </w:r>
+          </w:p>
+        </w:tc>
+        <w:tc>
+          <w:tcPr>
+            <w:tcW w:w="3081" w:type="dxa"/>
+            <w:shd w:val="clear" w:color="auto" w:fill="92D050"/>
+          </w:tcPr>
+          <w:p>
+            <w:r>
+              <w:t>Pass</w:t>
+            </w:r>
+          </w:p>
+        </w:tc>
+        <w:tc>
+          <w:tcPr>
+            <w:tcW w:w="3081" w:type="dxa"/>
+          </w:tcPr>
+          <w:p>
+            <w:r>
+              <w:t>The robot did not attempt pickup so this could not be tested.</w:t>
             </w:r>
           </w:p>
         </w:tc>
@@ -574,8 +637,6 @@
           <w:b/>
         </w:rPr>
       </w:pPr>
-      <w:bookmarkStart w:id="0" w:name="_GoBack"/>
-      <w:bookmarkEnd w:id="0"/>
     </w:p>
     <w:sectPr>
       <w:pgSz w:w="11906" w:h="16838" w:code="9"/>
